--- a/LIGHTS_OUT_DocumentationReport.docx
+++ b/LIGHTS_OUT_DocumentationReport.docx
@@ -62,7 +62,25 @@
           <w:sz w:val="24"/>
           <w:szCs w:val="24"/>
         </w:rPr>
-        <w:t>The main character is a adorable, cartoonishly looking lightbulb with appendages that has found itself in a race against an enveloping darkness.</w:t>
+        <w:t xml:space="preserve">The main character is </w:t>
+      </w:r>
+      <w:proofErr w:type="gramStart"/>
+      <w:r>
+        <w:rPr>
+          <w:rFonts w:ascii="Times New Roman" w:hAnsi="Times New Roman" w:cs="Times New Roman"/>
+          <w:sz w:val="24"/>
+          <w:szCs w:val="24"/>
+        </w:rPr>
+        <w:t>a</w:t>
+      </w:r>
+      <w:proofErr w:type="gramEnd"/>
+      <w:r>
+        <w:rPr>
+          <w:rFonts w:ascii="Times New Roman" w:hAnsi="Times New Roman" w:cs="Times New Roman"/>
+          <w:sz w:val="24"/>
+          <w:szCs w:val="24"/>
+        </w:rPr>
+        <w:t xml:space="preserve"> adorable, cartoonishly looking lightbulb with appendages that has found itself in a race against an enveloping darkness.</w:t>
       </w:r>
     </w:p>
     <w:p>
@@ -314,6 +332,30 @@
     </w:p>
     <w:p>
       <w:pPr>
+        <w:pStyle w:val="ListParagraph"/>
+        <w:numPr>
+          <w:ilvl w:val="0"/>
+          <w:numId w:val="3"/>
+        </w:numPr>
+        <w:rPr>
+          <w:rFonts w:ascii="Times New Roman" w:hAnsi="Times New Roman" w:cs="Times New Roman"/>
+          <w:b/>
+          <w:bCs/>
+          <w:sz w:val="24"/>
+          <w:szCs w:val="24"/>
+        </w:rPr>
+      </w:pPr>
+      <w:r>
+        <w:rPr>
+          <w:rFonts w:ascii="Times New Roman" w:hAnsi="Times New Roman" w:cs="Times New Roman"/>
+          <w:sz w:val="24"/>
+          <w:szCs w:val="24"/>
+        </w:rPr>
+        <w:t>Overall goal here is an ominous atmosphere with the cartoonish art style.</w:t>
+      </w:r>
+    </w:p>
+    <w:p>
+      <w:pPr>
         <w:rPr>
           <w:rFonts w:ascii="Times New Roman" w:hAnsi="Times New Roman" w:cs="Times New Roman"/>
           <w:b/>
@@ -504,6 +546,7 @@
           <w:szCs w:val="24"/>
         </w:rPr>
       </w:pPr>
+      <w:proofErr w:type="gramStart"/>
       <w:r>
         <w:rPr>
           <w:rFonts w:ascii="Times New Roman" w:hAnsi="Times New Roman" w:cs="Times New Roman"/>
@@ -514,6 +557,7 @@
         </w:rPr>
         <w:t>Spring boards</w:t>
       </w:r>
+      <w:proofErr w:type="gramEnd"/>
       <w:r>
         <w:rPr>
           <w:rFonts w:ascii="Times New Roman" w:hAnsi="Times New Roman" w:cs="Times New Roman"/>
@@ -624,6 +668,7 @@
           <w:sz w:val="24"/>
           <w:szCs w:val="24"/>
         </w:rPr>
+        <w:lastRenderedPageBreak/>
         <w:t>Moss Jaws:</w:t>
       </w:r>
       <w:r>
@@ -706,7 +751,6 @@
           <w:sz w:val="24"/>
           <w:szCs w:val="24"/>
         </w:rPr>
-        <w:lastRenderedPageBreak/>
         <w:t>Golems:</w:t>
       </w:r>
       <w:r>
@@ -783,6 +827,301 @@
         </w:numPr>
         <w:rPr>
           <w:rFonts w:ascii="Times New Roman" w:hAnsi="Times New Roman" w:cs="Times New Roman"/>
+          <w:sz w:val="24"/>
+          <w:szCs w:val="24"/>
+        </w:rPr>
+      </w:pPr>
+      <w:r>
+        <w:rPr>
+          <w:rFonts w:ascii="Times New Roman" w:hAnsi="Times New Roman" w:cs="Times New Roman"/>
+          <w:sz w:val="24"/>
+          <w:szCs w:val="24"/>
+        </w:rPr>
+        <w:t xml:space="preserve">The Darkness would start at a steady pace where it would eventually overtake the player should the player take too long or mess up (should we make this an </w:t>
+      </w:r>
+      <w:proofErr w:type="spellStart"/>
+      <w:r>
+        <w:rPr>
+          <w:rFonts w:ascii="Times New Roman" w:hAnsi="Times New Roman" w:cs="Times New Roman"/>
+          <w:sz w:val="24"/>
+          <w:szCs w:val="24"/>
+        </w:rPr>
+        <w:t>insta</w:t>
+      </w:r>
+      <w:proofErr w:type="spellEnd"/>
+      <w:r>
+        <w:rPr>
+          <w:rFonts w:ascii="Times New Roman" w:hAnsi="Times New Roman" w:cs="Times New Roman"/>
+          <w:sz w:val="24"/>
+          <w:szCs w:val="24"/>
+        </w:rPr>
+        <w:t xml:space="preserve">-kill?) </w:t>
+      </w:r>
+      <w:r>
+        <w:rPr>
+          <w:rFonts w:ascii="Times New Roman" w:hAnsi="Times New Roman" w:cs="Times New Roman"/>
+          <w:sz w:val="24"/>
+          <w:szCs w:val="24"/>
+        </w:rPr>
+        <w:t>on jumps. Should the player use its “Light” ability, the darkness would recede back to certain degree but speed up a bit back to its original position.</w:t>
+      </w:r>
+    </w:p>
+    <w:p>
+      <w:pPr>
+        <w:rPr>
+          <w:rFonts w:ascii="Times New Roman" w:hAnsi="Times New Roman" w:cs="Times New Roman"/>
+          <w:b/>
+          <w:bCs/>
+          <w:sz w:val="24"/>
+          <w:szCs w:val="24"/>
+        </w:rPr>
+      </w:pPr>
+      <w:r>
+        <w:rPr>
+          <w:rFonts w:ascii="Times New Roman" w:hAnsi="Times New Roman" w:cs="Times New Roman"/>
+          <w:b/>
+          <w:bCs/>
+          <w:sz w:val="24"/>
+          <w:szCs w:val="24"/>
+        </w:rPr>
+        <w:t>Apollo and their abilities(?)</w:t>
+      </w:r>
+    </w:p>
+    <w:p>
+      <w:pPr>
+        <w:pStyle w:val="ListParagraph"/>
+        <w:numPr>
+          <w:ilvl w:val="0"/>
+          <w:numId w:val="6"/>
+        </w:numPr>
+        <w:rPr>
+          <w:rFonts w:ascii="Times New Roman" w:hAnsi="Times New Roman" w:cs="Times New Roman"/>
+          <w:b/>
+          <w:bCs/>
+          <w:sz w:val="24"/>
+          <w:szCs w:val="24"/>
+        </w:rPr>
+      </w:pPr>
+      <w:r>
+        <w:rPr>
+          <w:rFonts w:ascii="Times New Roman" w:hAnsi="Times New Roman" w:cs="Times New Roman"/>
+          <w:b/>
+          <w:bCs/>
+          <w:sz w:val="24"/>
+          <w:szCs w:val="24"/>
+        </w:rPr>
+        <w:t xml:space="preserve">Apollo is the given character with a certain amount of health/energy which they can carefully utilize </w:t>
+      </w:r>
+      <w:proofErr w:type="gramStart"/>
+      <w:r>
+        <w:rPr>
+          <w:rFonts w:ascii="Times New Roman" w:hAnsi="Times New Roman" w:cs="Times New Roman"/>
+          <w:b/>
+          <w:bCs/>
+          <w:sz w:val="24"/>
+          <w:szCs w:val="24"/>
+        </w:rPr>
+        <w:t>in order to</w:t>
+      </w:r>
+      <w:proofErr w:type="gramEnd"/>
+      <w:r>
+        <w:rPr>
+          <w:rFonts w:ascii="Times New Roman" w:hAnsi="Times New Roman" w:cs="Times New Roman"/>
+          <w:b/>
+          <w:bCs/>
+          <w:sz w:val="24"/>
+          <w:szCs w:val="24"/>
+        </w:rPr>
+        <w:t xml:space="preserve"> use their attacks/abilities to the fullest of their abilities, though at the risk of ending in an instant game over should the player use too much energy at a crucial time.</w:t>
+      </w:r>
+    </w:p>
+    <w:p>
+      <w:pPr>
+        <w:pStyle w:val="ListParagraph"/>
+        <w:numPr>
+          <w:ilvl w:val="0"/>
+          <w:numId w:val="6"/>
+        </w:numPr>
+        <w:rPr>
+          <w:rFonts w:ascii="Times New Roman" w:hAnsi="Times New Roman" w:cs="Times New Roman"/>
+          <w:b/>
+          <w:bCs/>
+          <w:sz w:val="24"/>
+          <w:szCs w:val="24"/>
+        </w:rPr>
+      </w:pPr>
+      <w:r>
+        <w:rPr>
+          <w:rFonts w:ascii="Times New Roman" w:hAnsi="Times New Roman" w:cs="Times New Roman"/>
+          <w:b/>
+          <w:bCs/>
+          <w:sz w:val="24"/>
+          <w:szCs w:val="24"/>
+        </w:rPr>
+        <w:t>Health/Energy bar</w:t>
+      </w:r>
+    </w:p>
+    <w:p>
+      <w:pPr>
+        <w:pStyle w:val="ListParagraph"/>
+        <w:numPr>
+          <w:ilvl w:val="1"/>
+          <w:numId w:val="6"/>
+        </w:numPr>
+        <w:rPr>
+          <w:rFonts w:ascii="Times New Roman" w:hAnsi="Times New Roman" w:cs="Times New Roman"/>
+          <w:b/>
+          <w:bCs/>
+          <w:sz w:val="24"/>
+          <w:szCs w:val="24"/>
+        </w:rPr>
+      </w:pPr>
+      <w:r>
+        <w:rPr>
+          <w:rFonts w:ascii="Times New Roman" w:hAnsi="Times New Roman" w:cs="Times New Roman"/>
+          <w:sz w:val="24"/>
+          <w:szCs w:val="24"/>
+        </w:rPr>
+        <w:t>Your character’s attacks + abilities drain the health/energy bar as on uses them, but there are available “battery” pickups that restore the bar to a certain amount.</w:t>
+      </w:r>
+    </w:p>
+    <w:p>
+      <w:pPr>
+        <w:pStyle w:val="ListParagraph"/>
+        <w:numPr>
+          <w:ilvl w:val="1"/>
+          <w:numId w:val="6"/>
+        </w:numPr>
+        <w:rPr>
+          <w:rFonts w:ascii="Times New Roman" w:hAnsi="Times New Roman" w:cs="Times New Roman"/>
+          <w:b/>
+          <w:bCs/>
+          <w:sz w:val="24"/>
+          <w:szCs w:val="24"/>
+        </w:rPr>
+      </w:pPr>
+      <w:r>
+        <w:rPr>
+          <w:rFonts w:ascii="Times New Roman" w:hAnsi="Times New Roman" w:cs="Times New Roman"/>
+          <w:sz w:val="24"/>
+          <w:szCs w:val="24"/>
+        </w:rPr>
+        <w:t xml:space="preserve">Each ability/attack drains a certain amount as to not overly rely to heavily on cheesing their way through victory, should the bar run to 0, then they would be forced </w:t>
+      </w:r>
+      <w:r>
+        <w:rPr>
+          <w:rFonts w:ascii="Times New Roman" w:hAnsi="Times New Roman" w:cs="Times New Roman"/>
+          <w:sz w:val="24"/>
+          <w:szCs w:val="24"/>
+        </w:rPr>
+        <w:t>to have no utility as well as a standard game over should the player be damaged.</w:t>
+      </w:r>
+    </w:p>
+    <w:p>
+      <w:pPr>
+        <w:pStyle w:val="ListParagraph"/>
+        <w:numPr>
+          <w:ilvl w:val="0"/>
+          <w:numId w:val="6"/>
+        </w:numPr>
+        <w:rPr>
+          <w:rFonts w:ascii="Times New Roman" w:hAnsi="Times New Roman" w:cs="Times New Roman"/>
+          <w:b/>
+          <w:bCs/>
+          <w:sz w:val="24"/>
+          <w:szCs w:val="24"/>
+        </w:rPr>
+      </w:pPr>
+      <w:r>
+        <w:rPr>
+          <w:rFonts w:ascii="Times New Roman" w:hAnsi="Times New Roman" w:cs="Times New Roman"/>
+          <w:b/>
+          <w:bCs/>
+          <w:sz w:val="24"/>
+          <w:szCs w:val="24"/>
+        </w:rPr>
+        <w:t>Battery pickups</w:t>
+      </w:r>
+    </w:p>
+    <w:p>
+      <w:pPr>
+        <w:pStyle w:val="ListParagraph"/>
+        <w:numPr>
+          <w:ilvl w:val="1"/>
+          <w:numId w:val="6"/>
+        </w:numPr>
+        <w:rPr>
+          <w:rFonts w:ascii="Times New Roman" w:hAnsi="Times New Roman" w:cs="Times New Roman"/>
+          <w:b/>
+          <w:bCs/>
+          <w:sz w:val="24"/>
+          <w:szCs w:val="24"/>
+        </w:rPr>
+      </w:pPr>
+      <w:r>
+        <w:rPr>
+          <w:rFonts w:ascii="Times New Roman" w:hAnsi="Times New Roman" w:cs="Times New Roman"/>
+          <w:sz w:val="24"/>
+          <w:szCs w:val="24"/>
+        </w:rPr>
+        <w:t xml:space="preserve">Don’t want to add </w:t>
+      </w:r>
+      <w:proofErr w:type="gramStart"/>
+      <w:r>
+        <w:rPr>
+          <w:rFonts w:ascii="Times New Roman" w:hAnsi="Times New Roman" w:cs="Times New Roman"/>
+          <w:sz w:val="24"/>
+          <w:szCs w:val="24"/>
+        </w:rPr>
+        <w:t>to</w:t>
+      </w:r>
+      <w:proofErr w:type="gramEnd"/>
+      <w:r>
+        <w:rPr>
+          <w:rFonts w:ascii="Times New Roman" w:hAnsi="Times New Roman" w:cs="Times New Roman"/>
+          <w:sz w:val="24"/>
+          <w:szCs w:val="24"/>
+        </w:rPr>
+        <w:t xml:space="preserve"> many to make things easy, but they will act as the standalone health/energy pickups needed for continued survival as well as ability usage.</w:t>
+      </w:r>
+    </w:p>
+    <w:p>
+      <w:pPr>
+        <w:pStyle w:val="ListParagraph"/>
+        <w:numPr>
+          <w:ilvl w:val="0"/>
+          <w:numId w:val="6"/>
+        </w:numPr>
+        <w:rPr>
+          <w:rFonts w:ascii="Times New Roman" w:hAnsi="Times New Roman" w:cs="Times New Roman"/>
+          <w:b/>
+          <w:bCs/>
+          <w:sz w:val="24"/>
+          <w:szCs w:val="24"/>
+        </w:rPr>
+      </w:pPr>
+      <w:r>
+        <w:rPr>
+          <w:rFonts w:ascii="Times New Roman" w:hAnsi="Times New Roman" w:cs="Times New Roman"/>
+          <w:b/>
+          <w:bCs/>
+          <w:sz w:val="24"/>
+          <w:szCs w:val="24"/>
+        </w:rPr>
+        <w:t>Extra Powerups (Need more discussion regarding this)</w:t>
+      </w:r>
+    </w:p>
+    <w:p>
+      <w:pPr>
+        <w:pStyle w:val="ListParagraph"/>
+        <w:numPr>
+          <w:ilvl w:val="0"/>
+          <w:numId w:val="6"/>
+        </w:numPr>
+        <w:rPr>
+          <w:rFonts w:ascii="Times New Roman" w:hAnsi="Times New Roman" w:cs="Times New Roman"/>
+          <w:b/>
+          <w:bCs/>
           <w:sz w:val="24"/>
           <w:szCs w:val="24"/>
         </w:rPr>
@@ -1018,6 +1357,119 @@
     </w:lvl>
   </w:abstractNum>
   <w:abstractNum w:abstractNumId="1" w15:restartNumberingAfterBreak="0">
+    <w:nsid w:val="25BD776E"/>
+    <w:multiLevelType w:val="hybridMultilevel"/>
+    <w:tmpl w:val="06EA8B58"/>
+    <w:lvl w:ilvl="0" w:tplc="04090001">
+      <w:start w:val="1"/>
+      <w:numFmt w:val="bullet"/>
+      <w:lvlText w:val=""/>
+      <w:lvlJc w:val="left"/>
+      <w:pPr>
+        <w:ind w:left="720" w:hanging="360"/>
+      </w:pPr>
+      <w:rPr>
+        <w:rFonts w:ascii="Symbol" w:hAnsi="Symbol" w:hint="default"/>
+      </w:rPr>
+    </w:lvl>
+    <w:lvl w:ilvl="1" w:tplc="04090003">
+      <w:start w:val="1"/>
+      <w:numFmt w:val="bullet"/>
+      <w:lvlText w:val="o"/>
+      <w:lvlJc w:val="left"/>
+      <w:pPr>
+        <w:ind w:left="1440" w:hanging="360"/>
+      </w:pPr>
+      <w:rPr>
+        <w:rFonts w:ascii="Courier New" w:hAnsi="Courier New" w:cs="Courier New" w:hint="default"/>
+      </w:rPr>
+    </w:lvl>
+    <w:lvl w:ilvl="2" w:tplc="04090005" w:tentative="1">
+      <w:start w:val="1"/>
+      <w:numFmt w:val="bullet"/>
+      <w:lvlText w:val=""/>
+      <w:lvlJc w:val="left"/>
+      <w:pPr>
+        <w:ind w:left="2160" w:hanging="360"/>
+      </w:pPr>
+      <w:rPr>
+        <w:rFonts w:ascii="Wingdings" w:hAnsi="Wingdings" w:hint="default"/>
+      </w:rPr>
+    </w:lvl>
+    <w:lvl w:ilvl="3" w:tplc="04090001" w:tentative="1">
+      <w:start w:val="1"/>
+      <w:numFmt w:val="bullet"/>
+      <w:lvlText w:val=""/>
+      <w:lvlJc w:val="left"/>
+      <w:pPr>
+        <w:ind w:left="2880" w:hanging="360"/>
+      </w:pPr>
+      <w:rPr>
+        <w:rFonts w:ascii="Symbol" w:hAnsi="Symbol" w:hint="default"/>
+      </w:rPr>
+    </w:lvl>
+    <w:lvl w:ilvl="4" w:tplc="04090003" w:tentative="1">
+      <w:start w:val="1"/>
+      <w:numFmt w:val="bullet"/>
+      <w:lvlText w:val="o"/>
+      <w:lvlJc w:val="left"/>
+      <w:pPr>
+        <w:ind w:left="3600" w:hanging="360"/>
+      </w:pPr>
+      <w:rPr>
+        <w:rFonts w:ascii="Courier New" w:hAnsi="Courier New" w:cs="Courier New" w:hint="default"/>
+      </w:rPr>
+    </w:lvl>
+    <w:lvl w:ilvl="5" w:tplc="04090005" w:tentative="1">
+      <w:start w:val="1"/>
+      <w:numFmt w:val="bullet"/>
+      <w:lvlText w:val=""/>
+      <w:lvlJc w:val="left"/>
+      <w:pPr>
+        <w:ind w:left="4320" w:hanging="360"/>
+      </w:pPr>
+      <w:rPr>
+        <w:rFonts w:ascii="Wingdings" w:hAnsi="Wingdings" w:hint="default"/>
+      </w:rPr>
+    </w:lvl>
+    <w:lvl w:ilvl="6" w:tplc="04090001" w:tentative="1">
+      <w:start w:val="1"/>
+      <w:numFmt w:val="bullet"/>
+      <w:lvlText w:val=""/>
+      <w:lvlJc w:val="left"/>
+      <w:pPr>
+        <w:ind w:left="5040" w:hanging="360"/>
+      </w:pPr>
+      <w:rPr>
+        <w:rFonts w:ascii="Symbol" w:hAnsi="Symbol" w:hint="default"/>
+      </w:rPr>
+    </w:lvl>
+    <w:lvl w:ilvl="7" w:tplc="04090003" w:tentative="1">
+      <w:start w:val="1"/>
+      <w:numFmt w:val="bullet"/>
+      <w:lvlText w:val="o"/>
+      <w:lvlJc w:val="left"/>
+      <w:pPr>
+        <w:ind w:left="5760" w:hanging="360"/>
+      </w:pPr>
+      <w:rPr>
+        <w:rFonts w:ascii="Courier New" w:hAnsi="Courier New" w:cs="Courier New" w:hint="default"/>
+      </w:rPr>
+    </w:lvl>
+    <w:lvl w:ilvl="8" w:tplc="04090005" w:tentative="1">
+      <w:start w:val="1"/>
+      <w:numFmt w:val="bullet"/>
+      <w:lvlText w:val=""/>
+      <w:lvlJc w:val="left"/>
+      <w:pPr>
+        <w:ind w:left="6480" w:hanging="360"/>
+      </w:pPr>
+      <w:rPr>
+        <w:rFonts w:ascii="Wingdings" w:hAnsi="Wingdings" w:hint="default"/>
+      </w:rPr>
+    </w:lvl>
+  </w:abstractNum>
+  <w:abstractNum w:abstractNumId="2" w15:restartNumberingAfterBreak="0">
     <w:nsid w:val="26636B25"/>
     <w:multiLevelType w:val="hybridMultilevel"/>
     <w:tmpl w:val="4F70FECA"/>
@@ -1130,7 +1582,7 @@
       </w:rPr>
     </w:lvl>
   </w:abstractNum>
-  <w:abstractNum w:abstractNumId="2" w15:restartNumberingAfterBreak="0">
+  <w:abstractNum w:abstractNumId="3" w15:restartNumberingAfterBreak="0">
     <w:nsid w:val="48E67264"/>
     <w:multiLevelType w:val="hybridMultilevel"/>
     <w:tmpl w:val="7C22A2D0"/>
@@ -1243,7 +1695,7 @@
       </w:rPr>
     </w:lvl>
   </w:abstractNum>
-  <w:abstractNum w:abstractNumId="3" w15:restartNumberingAfterBreak="0">
+  <w:abstractNum w:abstractNumId="4" w15:restartNumberingAfterBreak="0">
     <w:nsid w:val="6B59761A"/>
     <w:multiLevelType w:val="hybridMultilevel"/>
     <w:tmpl w:val="38347FC2"/>
@@ -1356,7 +1808,7 @@
       </w:rPr>
     </w:lvl>
   </w:abstractNum>
-  <w:abstractNum w:abstractNumId="4" w15:restartNumberingAfterBreak="0">
+  <w:abstractNum w:abstractNumId="5" w15:restartNumberingAfterBreak="0">
     <w:nsid w:val="79976875"/>
     <w:multiLevelType w:val="hybridMultilevel"/>
     <w:tmpl w:val="317487DE"/>
@@ -1470,18 +1922,21 @@
     </w:lvl>
   </w:abstractNum>
   <w:num w:numId="1">
-    <w:abstractNumId w:val="4"/>
+    <w:abstractNumId w:val="5"/>
   </w:num>
   <w:num w:numId="2">
-    <w:abstractNumId w:val="3"/>
+    <w:abstractNumId w:val="4"/>
   </w:num>
   <w:num w:numId="3">
     <w:abstractNumId w:val="0"/>
   </w:num>
   <w:num w:numId="4">
+    <w:abstractNumId w:val="3"/>
+  </w:num>
+  <w:num w:numId="5">
     <w:abstractNumId w:val="2"/>
   </w:num>
-  <w:num w:numId="5">
+  <w:num w:numId="6">
     <w:abstractNumId w:val="1"/>
   </w:num>
 </w:numbering>
